--- a/ddj/webapp/interface/电镀家接口文档V1.11.docx
+++ b/ddj/webapp/interface/电镀家接口文档V1.11.docx
@@ -22,13 +22,7 @@
         <w:rPr>
           <w:rFonts w:hint="eastAsia"/>
         </w:rPr>
-        <w:t>V1.</w:t>
-      </w:r>
-      <w:r>
-        <w:rPr>
-          <w:rFonts w:hint="eastAsia"/>
-        </w:rPr>
-        <w:t>1</w:t>
+        <w:t>V1.1</w:t>
       </w:r>
       <w:bookmarkStart w:id="0" w:name="_GoBack"/>
       <w:bookmarkEnd w:id="0"/>
@@ -363,6 +357,11 @@
       </w:r>
     </w:p>
     <w:p>
+      <w:pPr>
+        <w:rPr>
+          <w:color w:val="FF0000"/>
+        </w:rPr>
+      </w:pPr>
       <w:r>
         <w:rPr>
           <w:rFonts w:hint="eastAsia"/>
@@ -374,6 +373,20 @@
           <w:color w:val="FF0000"/>
         </w:rPr>
         <w:t>120.55.97.176:8899</w:t>
+      </w:r>
+    </w:p>
+    <w:p>
+      <w:pPr>
+        <w:rPr>
+          <w:color w:val="000000" w:themeColor="text1"/>
+        </w:rPr>
+      </w:pPr>
+      <w:r>
+        <w:rPr>
+          <w:rFonts w:hint="eastAsia"/>
+          <w:color w:val="000000" w:themeColor="text1"/>
+        </w:rPr>
+        <w:t>文档中厂家和商家业务概念相同</w:t>
       </w:r>
     </w:p>
     <w:p>
@@ -2123,10 +2136,7 @@
               <w:t>userphone</w:t>
             </w:r>
             <w:r>
-              <w:t>=13007187635&amp;</w:t>
-            </w:r>
-            <w:r>
-              <w:t>passw</w:t>
+              <w:t>=13007187635&amp;passw</w:t>
             </w:r>
             <w:r>
               <w:lastRenderedPageBreak/>
@@ -3759,14 +3769,7 @@
                 <w:rFonts w:hint="eastAsia"/>
                 <w:szCs w:val="21"/>
               </w:rPr>
-              <w:t xml:space="preserve">4                </w:t>
-            </w:r>
-            <w:r>
-              <w:rPr>
-                <w:rFonts w:hint="eastAsia"/>
-                <w:szCs w:val="21"/>
-              </w:rPr>
-              <w:t xml:space="preserve">    </w:t>
+              <w:t xml:space="preserve">4                    </w:t>
             </w:r>
             <w:r>
               <w:rPr>
@@ -7524,19 +7527,7 @@
               <w:rPr>
                 <w:rFonts w:hint="eastAsia"/>
               </w:rPr>
-              <w:t>合作</w:t>
-            </w:r>
-            <w:r>
-              <w:rPr>
-                <w:rFonts w:hint="eastAsia"/>
-              </w:rPr>
-              <w:t>客户</w:t>
-            </w:r>
-            <w:r>
-              <w:rPr>
-                <w:rFonts w:hint="eastAsia"/>
-              </w:rPr>
-              <w:t>按照时间排序</w:t>
+              <w:t>合作客户按照时间排序</w:t>
             </w:r>
           </w:p>
         </w:tc>
@@ -7592,13 +7583,7 @@
               <w:rPr>
                 <w:rFonts w:hint="eastAsia"/>
               </w:rPr>
-              <w:t>userid</w:t>
-            </w:r>
-            <w:r>
-              <w:rPr>
-                <w:rFonts w:hint="eastAsia"/>
-              </w:rPr>
-              <w:t>Cj</w:t>
+              <w:t>useridCj</w:t>
             </w:r>
             <w:r>
               <w:t>=</w:t>
@@ -7693,13 +7678,7 @@
               <w:rPr>
                 <w:rFonts w:hint="eastAsia"/>
               </w:rPr>
-              <w:t>userid</w:t>
-            </w:r>
-            <w:r>
-              <w:rPr>
-                <w:rFonts w:hint="eastAsia"/>
-              </w:rPr>
-              <w:t>Cj</w:t>
+              <w:t>useridCj</w:t>
             </w:r>
           </w:p>
         </w:tc>
@@ -7734,57 +7713,22 @@
                 <w:rFonts w:hint="eastAsia"/>
                 <w:szCs w:val="21"/>
               </w:rPr>
-              <w:t>厂家</w:t>
-            </w:r>
-            <w:r>
-              <w:rPr>
-                <w:rFonts w:hint="eastAsia"/>
+              <w:t>厂家编码</w:t>
+            </w:r>
+          </w:p>
+          <w:p>
+            <w:pPr>
+              <w:ind w:left="1050" w:hangingChars="500" w:hanging="1050"/>
+              <w:rPr>
                 <w:szCs w:val="21"/>
               </w:rPr>
-              <w:t>编码</w:t>
-            </w:r>
-          </w:p>
-          <w:p>
-            <w:pPr>
-              <w:ind w:left="1050" w:hangingChars="500" w:hanging="1050"/>
-              <w:rPr>
+            </w:pPr>
+            <w:r>
+              <w:rPr>
+                <w:rFonts w:hint="eastAsia"/>
                 <w:szCs w:val="21"/>
               </w:rPr>
-            </w:pPr>
-            <w:r>
-              <w:rPr>
-                <w:rFonts w:hint="eastAsia"/>
-                <w:szCs w:val="21"/>
-              </w:rPr>
-              <w:t>该</w:t>
-            </w:r>
-            <w:r>
-              <w:rPr>
-                <w:rFonts w:hint="eastAsia"/>
-                <w:szCs w:val="21"/>
-              </w:rPr>
-              <w:t>商家</w:t>
-            </w:r>
-            <w:r>
-              <w:rPr>
-                <w:rFonts w:hint="eastAsia"/>
-                <w:szCs w:val="21"/>
-              </w:rPr>
-              <w:t>的合作</w:t>
-            </w:r>
-            <w:r>
-              <w:rPr>
-                <w:rFonts w:hint="eastAsia"/>
-                <w:szCs w:val="21"/>
-              </w:rPr>
-              <w:t>客户</w:t>
-            </w:r>
-            <w:r>
-              <w:rPr>
-                <w:rFonts w:hint="eastAsia"/>
-                <w:szCs w:val="21"/>
-              </w:rPr>
-              <w:t>列表</w:t>
+              <w:t>该商家的合作客户列表</w:t>
             </w:r>
           </w:p>
         </w:tc>
@@ -8036,13 +7980,7 @@
               <w:rPr>
                 <w:rFonts w:hint="eastAsia"/>
               </w:rPr>
-              <w:t>合作</w:t>
-            </w:r>
-            <w:r>
-              <w:rPr>
-                <w:rFonts w:hint="eastAsia"/>
-              </w:rPr>
-              <w:t>客户</w:t>
+              <w:t>合作客户</w:t>
             </w:r>
           </w:p>
         </w:tc>
@@ -8091,13 +8029,7 @@
               <w:rPr>
                 <w:rFonts w:hint="eastAsia"/>
               </w:rPr>
-              <w:t>userid</w:t>
-            </w:r>
-            <w:r>
-              <w:rPr>
-                <w:rFonts w:hint="eastAsia"/>
-              </w:rPr>
-              <w:t>Kh</w:t>
+              <w:t>useridKh</w:t>
             </w:r>
           </w:p>
         </w:tc>
@@ -8123,13 +8055,7 @@
               <w:rPr>
                 <w:rFonts w:hint="eastAsia"/>
               </w:rPr>
-              <w:t>客户</w:t>
-            </w:r>
-            <w:r>
-              <w:rPr>
-                <w:rFonts w:hint="eastAsia"/>
-              </w:rPr>
-              <w:t>编码</w:t>
+              <w:t>客户编码</w:t>
             </w:r>
           </w:p>
         </w:tc>
@@ -9749,13 +9675,7 @@
               <w:rPr>
                 <w:rFonts w:hint="eastAsia"/>
               </w:rPr>
-              <w:t xml:space="preserve">001  </w:t>
-            </w:r>
-            <w:r>
-              <w:rPr>
-                <w:rFonts w:hint="eastAsia"/>
-              </w:rPr>
-              <w:t xml:space="preserve">          OK</w:t>
+              <w:t>001            OK</w:t>
             </w:r>
           </w:p>
           <w:p>
@@ -10506,10 +10426,7 @@
               <w:t>?khbh=1&amp;status=0&amp;</w:t>
             </w:r>
             <w:r>
-              <w:t>pag</w:t>
-            </w:r>
-            <w:r>
-              <w:t>e=1&amp;rows=10</w:t>
+              <w:t>page=1&amp;rows=10</w:t>
             </w:r>
           </w:p>
         </w:tc>
@@ -22203,14 +22120,7 @@
                 <w:rFonts w:hint="eastAsia"/>
                 <w:szCs w:val="21"/>
               </w:rPr>
-              <w:t>2</w:t>
-            </w:r>
-            <w:r>
-              <w:rPr>
-                <w:rFonts w:hint="eastAsia"/>
-                <w:szCs w:val="21"/>
-              </w:rPr>
-              <w:t xml:space="preserve">       </w:t>
+              <w:t xml:space="preserve">2       </w:t>
             </w:r>
             <w:r>
               <w:rPr>
@@ -23503,13 +23413,7 @@
               <w:rPr>
                 <w:rFonts w:hint="eastAsia"/>
               </w:rPr>
-              <w:t xml:space="preserve">001           </w:t>
-            </w:r>
-            <w:r>
-              <w:rPr>
-                <w:rFonts w:hint="eastAsia"/>
-              </w:rPr>
-              <w:t xml:space="preserve"> OK</w:t>
+              <w:t>001            OK</w:t>
             </w:r>
           </w:p>
           <w:p>
@@ -25086,13 +24990,7 @@
               <w:rPr>
                 <w:rFonts w:hint="eastAsia"/>
               </w:rPr>
-              <w:t>gdid=JGD20151201001&amp;userid=1&amp;usertype=3&amp;</w:t>
-            </w:r>
-            <w:r>
-              <w:rPr>
-                <w:rFonts w:hint="eastAsia"/>
-              </w:rPr>
-              <w:t>quantity=20&amp;jchdetail=1</w:t>
+              <w:t>gdid=JGD20151201001&amp;userid=1&amp;usertype=3&amp;quantity=20&amp;jchdetail=1</w:t>
             </w:r>
           </w:p>
         </w:tc>
@@ -25474,7 +25372,7 @@
                 <w:sz w:val="24"/>
                 <w:szCs w:val="24"/>
               </w:rPr>
-              <w:t>1, </w:t>
+              <w:t>1, 已从客户仓库拉回未加工的产品</w:t>
             </w:r>
             <w:r>
               <w:rPr>
@@ -25483,7 +25381,8 @@
                 <w:sz w:val="24"/>
                 <w:szCs w:val="24"/>
               </w:rPr>
-              <w:t>已从客户仓库拉回未加工的产品</w:t>
+              <w:br/>
+              <w:t>2, 收到司机未加工的产品</w:t>
             </w:r>
             <w:r>
               <w:rPr>
@@ -25493,7 +25392,7 @@
                 <w:szCs w:val="24"/>
               </w:rPr>
               <w:br/>
-              <w:t>2, </w:t>
+              <w:t>3, 交由司机部分加工完成的产品</w:t>
             </w:r>
             <w:r>
               <w:rPr>
@@ -25502,7 +25401,8 @@
                 <w:sz w:val="24"/>
                 <w:szCs w:val="24"/>
               </w:rPr>
-              <w:t>收到司机未加工的产品</w:t>
+              <w:br/>
+              <w:t>4, 交由司机全部加工完成的产品</w:t>
             </w:r>
             <w:r>
               <w:rPr>
@@ -25512,7 +25412,16 @@
                 <w:szCs w:val="24"/>
               </w:rPr>
               <w:br/>
-              <w:t>3, </w:t>
+              <w:t>5, </w:t>
+            </w:r>
+            <w:r>
+              <w:rPr>
+                <w:rFonts w:ascii="宋体" w:hAnsi="宋体" w:cs="宋体" w:hint="eastAsia"/>
+                <w:kern w:val="0"/>
+                <w:sz w:val="24"/>
+                <w:szCs w:val="24"/>
+              </w:rPr>
+              <w:t>将完成的产品送往</w:t>
             </w:r>
             <w:r>
               <w:rPr>
@@ -25521,7 +25430,7 @@
                 <w:sz w:val="24"/>
                 <w:szCs w:val="24"/>
               </w:rPr>
-              <w:t>交由司机部分加工完成的产品</w:t>
+              <w:t>仓库</w:t>
             </w:r>
             <w:r>
               <w:rPr>
@@ -25531,7 +25440,7 @@
                 <w:szCs w:val="24"/>
               </w:rPr>
               <w:br/>
-              <w:t>4, </w:t>
+              <w:t>6, 部分收到加工完成的产品</w:t>
             </w:r>
             <w:r>
               <w:rPr>
@@ -25540,82 +25449,8 @@
                 <w:sz w:val="24"/>
                 <w:szCs w:val="24"/>
               </w:rPr>
-              <w:t>交由司机全部加工完成的产品</w:t>
-            </w:r>
-            <w:r>
-              <w:rPr>
-                <w:rFonts w:ascii="宋体" w:hAnsi="宋体" w:cs="宋体"/>
-                <w:kern w:val="0"/>
-                <w:sz w:val="24"/>
-                <w:szCs w:val="24"/>
-              </w:rPr>
               <w:br/>
-              <w:t>5, </w:t>
-            </w:r>
-            <w:r>
-              <w:rPr>
-                <w:rFonts w:ascii="宋体" w:hAnsi="宋体" w:cs="宋体" w:hint="eastAsia"/>
-                <w:kern w:val="0"/>
-                <w:sz w:val="24"/>
-                <w:szCs w:val="24"/>
-              </w:rPr>
-              <w:t>将完成的产品送往</w:t>
-            </w:r>
-            <w:r>
-              <w:rPr>
-                <w:rFonts w:ascii="宋体" w:hAnsi="宋体" w:cs="宋体"/>
-                <w:kern w:val="0"/>
-                <w:sz w:val="24"/>
-                <w:szCs w:val="24"/>
-              </w:rPr>
-              <w:t>仓库</w:t>
-            </w:r>
-            <w:r>
-              <w:rPr>
-                <w:rFonts w:ascii="宋体" w:hAnsi="宋体" w:cs="宋体"/>
-                <w:kern w:val="0"/>
-                <w:sz w:val="24"/>
-                <w:szCs w:val="24"/>
-              </w:rPr>
-              <w:br/>
-              <w:t>6, </w:t>
-            </w:r>
-            <w:r>
-              <w:rPr>
-                <w:rFonts w:ascii="宋体" w:hAnsi="宋体" w:cs="宋体"/>
-                <w:kern w:val="0"/>
-                <w:sz w:val="24"/>
-                <w:szCs w:val="24"/>
-              </w:rPr>
-              <w:t>部分收到加工完成的产品</w:t>
-            </w:r>
-            <w:r>
-              <w:rPr>
-                <w:rFonts w:ascii="宋体" w:hAnsi="宋体" w:cs="宋体"/>
-                <w:kern w:val="0"/>
-                <w:sz w:val="24"/>
-                <w:szCs w:val="24"/>
-              </w:rPr>
-              <w:br/>
-              <w:t>7,</w:t>
-            </w:r>
-            <w:r>
-              <w:rPr>
-                <w:rFonts w:ascii="宋体" w:hAnsi="宋体" w:cs="宋体"/>
-                <w:kern w:val="0"/>
-                <w:sz w:val="24"/>
-                <w:szCs w:val="24"/>
-              </w:rPr>
-              <w:t>全部收到加工完成的产品</w:t>
-            </w:r>
-            <w:r>
-              <w:rPr>
-                <w:rFonts w:ascii="宋体" w:hAnsi="宋体" w:cs="宋体"/>
-                <w:kern w:val="0"/>
-                <w:sz w:val="24"/>
-                <w:szCs w:val="24"/>
-              </w:rPr>
-              <w:t xml:space="preserve"> </w:t>
+              <w:t xml:space="preserve">7,全部收到加工完成的产品 </w:t>
             </w:r>
           </w:p>
           <w:p>
@@ -26078,13 +25913,7 @@
               <w:rPr>
                 <w:rFonts w:hint="eastAsia"/>
               </w:rPr>
-              <w:t xml:space="preserve">002         </w:t>
-            </w:r>
-            <w:r>
-              <w:rPr>
-                <w:rFonts w:hint="eastAsia"/>
-              </w:rPr>
-              <w:t>ERROR</w:t>
+              <w:t>002         ERROR</w:t>
             </w:r>
           </w:p>
         </w:tc>
@@ -27396,13 +27225,7 @@
               <w:rPr>
                 <w:rFonts w:hint="eastAsia"/>
               </w:rPr>
-              <w:t xml:space="preserve">002  </w:t>
-            </w:r>
-            <w:r>
-              <w:rPr>
-                <w:rFonts w:hint="eastAsia"/>
-              </w:rPr>
-              <w:t xml:space="preserve">       ERROR</w:t>
+              <w:t>002         ERROR</w:t>
             </w:r>
           </w:p>
         </w:tc>
@@ -30054,7 +29877,6 @@
       <w:pPr>
         <w:pStyle w:val="3"/>
         <w:rPr>
-          <w:rFonts w:hint="eastAsia"/>
           <w:color w:val="00B050"/>
         </w:rPr>
       </w:pPr>
@@ -30748,11 +30570,6 @@
             <w:tcW w:w="3331" w:type="dxa"/>
           </w:tcPr>
           <w:p>
-            <w:pPr>
-              <w:rPr>
-                <w:rFonts w:hint="eastAsia"/>
-              </w:rPr>
-            </w:pPr>
             <w:r>
               <w:rPr>
                 <w:rFonts w:hint="eastAsia"/>
@@ -31067,13 +30884,8 @@
         </w:tc>
       </w:tr>
     </w:tbl>
-    <w:p>
-      <w:pPr>
-        <w:rPr>
-          <w:rFonts w:hint="eastAsia"/>
-        </w:rPr>
-      </w:pPr>
-    </w:p>
+    <w:p/>
+    <w:bookmarkEnd w:id="21"/>
     <w:p>
       <w:pPr>
         <w:pStyle w:val="3"/>
@@ -31086,22 +30898,7 @@
           <w:rFonts w:hint="eastAsia"/>
           <w:color w:val="00B050"/>
         </w:rPr>
-        <w:t>获取账单</w:t>
-      </w:r>
-      <w:bookmarkEnd w:id="21"/>
-      <w:r>
-        <w:rPr>
-          <w:rFonts w:hint="eastAsia"/>
-          <w:color w:val="00B050"/>
-        </w:rPr>
-        <w:t>(</w:t>
-      </w:r>
-      <w:r>
-        <w:rPr>
-          <w:rFonts w:hint="eastAsia"/>
-          <w:color w:val="00B050"/>
-        </w:rPr>
-        <w:t>金额统计、重量统计）</w:t>
+        <w:t>查询和客户这个月来往的商家账单列表</w:t>
       </w:r>
     </w:p>
     <w:tbl>
@@ -31230,6 +31027,12 @@
               <w:t>1</w:t>
             </w:r>
             <w:r>
+              <w:rPr>
+                <w:rFonts w:hint="eastAsia"/>
+              </w:rPr>
+              <w:t>&amp;user_sj=2</w:t>
+            </w:r>
+            <w:r>
               <w:t>&amp;page=1&amp;rows=10</w:t>
             </w:r>
           </w:p>
@@ -31349,7 +31152,14 @@
                 <w:rFonts w:hint="eastAsia"/>
                 <w:szCs w:val="21"/>
               </w:rPr>
-              <w:t>请求人手机号</w:t>
+              <w:t>请求人</w:t>
+            </w:r>
+            <w:r>
+              <w:rPr>
+                <w:rFonts w:hint="eastAsia"/>
+                <w:szCs w:val="21"/>
+              </w:rPr>
+              <w:t>编码</w:t>
             </w:r>
           </w:p>
         </w:tc>
@@ -31375,13 +31185,7 @@
               <w:rPr>
                 <w:rFonts w:hint="eastAsia"/>
               </w:rPr>
-              <w:t>type</w:t>
-            </w:r>
-            <w:r>
-              <w:rPr>
-                <w:rFonts w:hint="eastAsia"/>
-              </w:rPr>
-              <w:t>（预留）</w:t>
+              <w:t>userid_sj</w:t>
             </w:r>
           </w:p>
         </w:tc>
@@ -31391,6 +31195,9 @@
           </w:tcPr>
           <w:p>
             <w:r>
+              <w:rPr>
+                <w:rFonts w:hint="eastAsia"/>
+              </w:rPr>
               <w:t>String</w:t>
             </w:r>
           </w:p>
@@ -31410,15 +31217,8 @@
                 <w:rFonts w:hint="eastAsia"/>
                 <w:szCs w:val="21"/>
               </w:rPr>
-              <w:t>类型</w:t>
-            </w:r>
-          </w:p>
-          <w:p>
-            <w:pPr>
-              <w:rPr>
-                <w:szCs w:val="21"/>
-              </w:rPr>
-            </w:pPr>
+              <w:t>商家编码</w:t>
+            </w:r>
           </w:p>
         </w:tc>
       </w:tr>
@@ -31443,10 +31243,13 @@
               <w:rPr>
                 <w:rFonts w:hint="eastAsia"/>
               </w:rPr>
-              <w:t>y</w:t>
-            </w:r>
-            <w:r>
-              <w:t>ear</w:t>
+              <w:t>type</w:t>
+            </w:r>
+            <w:r>
+              <w:rPr>
+                <w:rFonts w:hint="eastAsia"/>
+              </w:rPr>
+              <w:t>（预留）</w:t>
             </w:r>
           </w:p>
         </w:tc>
@@ -31475,15 +31278,15 @@
                 <w:rFonts w:hint="eastAsia"/>
                 <w:szCs w:val="21"/>
               </w:rPr>
-              <w:t>年</w:t>
-            </w:r>
-            <w:r>
-              <w:rPr>
-                <w:rFonts w:hint="eastAsia"/>
+              <w:t>类型</w:t>
+            </w:r>
+          </w:p>
+          <w:p>
+            <w:pPr>
+              <w:rPr>
                 <w:szCs w:val="21"/>
               </w:rPr>
-              <w:t xml:space="preserve">    </w:t>
-            </w:r>
+            </w:pPr>
           </w:p>
         </w:tc>
       </w:tr>
@@ -31505,13 +31308,13 @@
           </w:tcPr>
           <w:p>
             <w:r>
-              <w:t>m</w:t>
-            </w:r>
-            <w:r>
-              <w:rPr>
-                <w:rFonts w:hint="eastAsia"/>
-              </w:rPr>
-              <w:t>onth</w:t>
+              <w:rPr>
+                <w:rFonts w:hint="eastAsia"/>
+              </w:rPr>
+              <w:t>y</w:t>
+            </w:r>
+            <w:r>
+              <w:t>ear</w:t>
             </w:r>
           </w:p>
         </w:tc>
@@ -31540,7 +31343,14 @@
                 <w:rFonts w:hint="eastAsia"/>
                 <w:szCs w:val="21"/>
               </w:rPr>
-              <w:t>月</w:t>
+              <w:t>年</w:t>
+            </w:r>
+            <w:r>
+              <w:rPr>
+                <w:rFonts w:hint="eastAsia"/>
+                <w:szCs w:val="21"/>
+              </w:rPr>
+              <w:t xml:space="preserve">    </w:t>
             </w:r>
           </w:p>
         </w:tc>
@@ -31563,10 +31373,13 @@
           </w:tcPr>
           <w:p>
             <w:r>
-              <w:rPr>
-                <w:rFonts w:hint="eastAsia"/>
-              </w:rPr>
-              <w:t>page</w:t>
+              <w:t>m</w:t>
+            </w:r>
+            <w:r>
+              <w:rPr>
+                <w:rFonts w:hint="eastAsia"/>
+              </w:rPr>
+              <w:t>onth</w:t>
             </w:r>
           </w:p>
         </w:tc>
@@ -31576,13 +31389,7 @@
           </w:tcPr>
           <w:p>
             <w:r>
-              <w:t>S</w:t>
-            </w:r>
-            <w:r>
-              <w:rPr>
-                <w:rFonts w:hint="eastAsia"/>
-              </w:rPr>
-              <w:t>tirng</w:t>
+              <w:t>String</w:t>
             </w:r>
           </w:p>
         </w:tc>
@@ -31601,7 +31408,7 @@
                 <w:rFonts w:hint="eastAsia"/>
                 <w:szCs w:val="21"/>
               </w:rPr>
-              <w:t>页数</w:t>
+              <w:t>月</w:t>
             </w:r>
           </w:p>
         </w:tc>
@@ -31627,6 +31434,67 @@
               <w:rPr>
                 <w:rFonts w:hint="eastAsia"/>
               </w:rPr>
+              <w:t>page</w:t>
+            </w:r>
+          </w:p>
+        </w:tc>
+        <w:tc>
+          <w:tcPr>
+            <w:tcW w:w="1730" w:type="dxa"/>
+          </w:tcPr>
+          <w:p>
+            <w:r>
+              <w:t>S</w:t>
+            </w:r>
+            <w:r>
+              <w:rPr>
+                <w:rFonts w:hint="eastAsia"/>
+              </w:rPr>
+              <w:t>tirng</w:t>
+            </w:r>
+          </w:p>
+        </w:tc>
+        <w:tc>
+          <w:tcPr>
+            <w:tcW w:w="2261" w:type="dxa"/>
+          </w:tcPr>
+          <w:p>
+            <w:pPr>
+              <w:rPr>
+                <w:szCs w:val="21"/>
+              </w:rPr>
+            </w:pPr>
+            <w:r>
+              <w:rPr>
+                <w:rFonts w:hint="eastAsia"/>
+                <w:szCs w:val="21"/>
+              </w:rPr>
+              <w:t>页数</w:t>
+            </w:r>
+          </w:p>
+        </w:tc>
+      </w:tr>
+      <w:tr>
+        <w:trPr>
+          <w:trHeight w:val="352"/>
+        </w:trPr>
+        <w:tc>
+          <w:tcPr>
+            <w:tcW w:w="1642" w:type="dxa"/>
+            <w:vMerge/>
+          </w:tcPr>
+          <w:p/>
+        </w:tc>
+        <w:tc>
+          <w:tcPr>
+            <w:tcW w:w="3269" w:type="dxa"/>
+            <w:gridSpan w:val="3"/>
+          </w:tcPr>
+          <w:p>
+            <w:r>
+              <w:rPr>
+                <w:rFonts w:hint="eastAsia"/>
+              </w:rPr>
               <w:t>rows</w:t>
             </w:r>
           </w:p>
@@ -31879,141 +31747,6 @@
               <w:jc w:val="left"/>
             </w:pPr>
             <w:r>
-              <w:rPr>
-                <w:rFonts w:hint="eastAsia"/>
-              </w:rPr>
-              <w:t>total</w:t>
-            </w:r>
-          </w:p>
-        </w:tc>
-        <w:tc>
-          <w:tcPr>
-            <w:tcW w:w="1730" w:type="dxa"/>
-          </w:tcPr>
-          <w:p>
-            <w:r>
-              <w:t>S</w:t>
-            </w:r>
-            <w:r>
-              <w:rPr>
-                <w:rFonts w:hint="eastAsia"/>
-              </w:rPr>
-              <w:t xml:space="preserve">tring </w:t>
-            </w:r>
-          </w:p>
-        </w:tc>
-        <w:tc>
-          <w:tcPr>
-            <w:tcW w:w="2261" w:type="dxa"/>
-          </w:tcPr>
-          <w:p>
-            <w:r>
-              <w:rPr>
-                <w:rFonts w:hint="eastAsia"/>
-              </w:rPr>
-              <w:t>总金额</w:t>
-            </w:r>
-          </w:p>
-        </w:tc>
-      </w:tr>
-      <w:tr>
-        <w:trPr>
-          <w:trHeight w:val="162"/>
-        </w:trPr>
-        <w:tc>
-          <w:tcPr>
-            <w:tcW w:w="1642" w:type="dxa"/>
-            <w:vMerge/>
-          </w:tcPr>
-          <w:p/>
-        </w:tc>
-        <w:tc>
-          <w:tcPr>
-            <w:tcW w:w="740" w:type="dxa"/>
-            <w:vMerge/>
-          </w:tcPr>
-          <w:p>
-            <w:pPr>
-              <w:jc w:val="left"/>
-            </w:pPr>
-          </w:p>
-        </w:tc>
-        <w:tc>
-          <w:tcPr>
-            <w:tcW w:w="2529" w:type="dxa"/>
-            <w:gridSpan w:val="2"/>
-          </w:tcPr>
-          <w:p>
-            <w:pPr>
-              <w:jc w:val="left"/>
-            </w:pPr>
-            <w:r>
-              <w:rPr>
-                <w:rFonts w:hint="eastAsia"/>
-              </w:rPr>
-              <w:t>totalnumber</w:t>
-            </w:r>
-          </w:p>
-        </w:tc>
-        <w:tc>
-          <w:tcPr>
-            <w:tcW w:w="1730" w:type="dxa"/>
-          </w:tcPr>
-          <w:p>
-            <w:r>
-              <w:rPr>
-                <w:rFonts w:hint="eastAsia"/>
-              </w:rPr>
-              <w:t>String</w:t>
-            </w:r>
-          </w:p>
-        </w:tc>
-        <w:tc>
-          <w:tcPr>
-            <w:tcW w:w="2261" w:type="dxa"/>
-          </w:tcPr>
-          <w:p>
-            <w:r>
-              <w:rPr>
-                <w:rFonts w:hint="eastAsia"/>
-              </w:rPr>
-              <w:t>总重量</w:t>
-            </w:r>
-          </w:p>
-        </w:tc>
-      </w:tr>
-      <w:tr>
-        <w:trPr>
-          <w:trHeight w:val="162"/>
-        </w:trPr>
-        <w:tc>
-          <w:tcPr>
-            <w:tcW w:w="1642" w:type="dxa"/>
-            <w:vMerge/>
-          </w:tcPr>
-          <w:p/>
-        </w:tc>
-        <w:tc>
-          <w:tcPr>
-            <w:tcW w:w="740" w:type="dxa"/>
-            <w:vMerge/>
-          </w:tcPr>
-          <w:p>
-            <w:pPr>
-              <w:jc w:val="left"/>
-            </w:pPr>
-          </w:p>
-        </w:tc>
-        <w:tc>
-          <w:tcPr>
-            <w:tcW w:w="2529" w:type="dxa"/>
-            <w:gridSpan w:val="2"/>
-          </w:tcPr>
-          <w:p>
-            <w:pPr>
-              <w:jc w:val="left"/>
-            </w:pPr>
-            <w:r>
               <w:t>list</w:t>
             </w:r>
           </w:p>
@@ -32278,553 +32011,6 @@
                 <w:rFonts w:hint="eastAsia"/>
               </w:rPr>
               <w:t>时间</w:t>
-            </w:r>
-          </w:p>
-        </w:tc>
-      </w:tr>
-      <w:tr>
-        <w:trPr>
-          <w:trHeight w:val="352"/>
-        </w:trPr>
-        <w:tc>
-          <w:tcPr>
-            <w:tcW w:w="1642" w:type="dxa"/>
-          </w:tcPr>
-          <w:p>
-            <w:pPr>
-              <w:jc w:val="center"/>
-            </w:pPr>
-            <w:bookmarkStart w:id="28" w:name="_Toc428776243"/>
-            <w:r>
-              <w:rPr>
-                <w:rFonts w:hint="eastAsia"/>
-              </w:rPr>
-              <w:t>说明</w:t>
-            </w:r>
-          </w:p>
-        </w:tc>
-        <w:tc>
-          <w:tcPr>
-            <w:tcW w:w="7260" w:type="dxa"/>
-            <w:gridSpan w:val="5"/>
-          </w:tcPr>
-          <w:p>
-            <w:r>
-              <w:rPr>
-                <w:rFonts w:hint="eastAsia"/>
-              </w:rPr>
-              <w:t>请求方式：</w:t>
-            </w:r>
-            <w:r>
-              <w:rPr>
-                <w:rFonts w:hint="eastAsia"/>
-              </w:rPr>
-              <w:t>POST</w:t>
-            </w:r>
-          </w:p>
-        </w:tc>
-      </w:tr>
-      <w:tr>
-        <w:trPr>
-          <w:trHeight w:val="352"/>
-        </w:trPr>
-        <w:tc>
-          <w:tcPr>
-            <w:tcW w:w="1642" w:type="dxa"/>
-          </w:tcPr>
-          <w:p>
-            <w:pPr>
-              <w:jc w:val="center"/>
-            </w:pPr>
-            <w:r>
-              <w:rPr>
-                <w:rFonts w:hint="eastAsia"/>
-              </w:rPr>
-              <w:t>方法</w:t>
-            </w:r>
-          </w:p>
-        </w:tc>
-        <w:tc>
-          <w:tcPr>
-            <w:tcW w:w="7260" w:type="dxa"/>
-            <w:gridSpan w:val="5"/>
-          </w:tcPr>
-          <w:p>
-            <w:pPr>
-              <w:jc w:val="left"/>
-            </w:pPr>
-            <w:r>
-              <w:t>http://120.55.97.176:8899/ddj/driver/</w:t>
-            </w:r>
-            <w:r>
-              <w:rPr>
-                <w:rFonts w:hint="eastAsia"/>
-              </w:rPr>
-              <w:t>payment</w:t>
-            </w:r>
-            <w:r>
-              <w:t>.do?</w:t>
-            </w:r>
-            <w:r>
-              <w:rPr>
-                <w:rFonts w:hint="eastAsia"/>
-              </w:rPr>
-              <w:t>khbh</w:t>
-            </w:r>
-            <w:r>
-              <w:t>=</w:t>
-            </w:r>
-            <w:r>
-              <w:rPr>
-                <w:rFonts w:hint="eastAsia"/>
-              </w:rPr>
-              <w:t>1</w:t>
-            </w:r>
-            <w:r>
-              <w:t>&amp;</w:t>
-            </w:r>
-            <w:r>
-              <w:rPr>
-                <w:rFonts w:hint="eastAsia"/>
-              </w:rPr>
-              <w:t>cjbh</w:t>
-            </w:r>
-            <w:r>
-              <w:t xml:space="preserve"> =</w:t>
-            </w:r>
-            <w:r>
-              <w:rPr>
-                <w:rFonts w:hint="eastAsia"/>
-              </w:rPr>
-              <w:t>2</w:t>
-            </w:r>
-            <w:r>
-              <w:t>&amp;</w:t>
-            </w:r>
-            <w:r>
-              <w:rPr>
-                <w:rFonts w:hint="eastAsia"/>
-              </w:rPr>
-              <w:t>payprice=200000.0</w:t>
-            </w:r>
-          </w:p>
-        </w:tc>
-      </w:tr>
-      <w:tr>
-        <w:trPr>
-          <w:trHeight w:val="352"/>
-        </w:trPr>
-        <w:tc>
-          <w:tcPr>
-            <w:tcW w:w="1642" w:type="dxa"/>
-          </w:tcPr>
-          <w:p/>
-        </w:tc>
-        <w:tc>
-          <w:tcPr>
-            <w:tcW w:w="3269" w:type="dxa"/>
-            <w:gridSpan w:val="3"/>
-          </w:tcPr>
-          <w:p>
-            <w:r>
-              <w:rPr>
-                <w:rFonts w:hint="eastAsia"/>
-              </w:rPr>
-              <w:t>参数</w:t>
-            </w:r>
-          </w:p>
-        </w:tc>
-        <w:tc>
-          <w:tcPr>
-            <w:tcW w:w="1730" w:type="dxa"/>
-          </w:tcPr>
-          <w:p>
-            <w:r>
-              <w:rPr>
-                <w:rFonts w:hint="eastAsia"/>
-              </w:rPr>
-              <w:t>类型</w:t>
-            </w:r>
-          </w:p>
-        </w:tc>
-        <w:tc>
-          <w:tcPr>
-            <w:tcW w:w="2261" w:type="dxa"/>
-          </w:tcPr>
-          <w:p>
-            <w:r>
-              <w:rPr>
-                <w:rFonts w:hint="eastAsia"/>
-              </w:rPr>
-              <w:t>说明</w:t>
-            </w:r>
-          </w:p>
-        </w:tc>
-      </w:tr>
-      <w:tr>
-        <w:trPr>
-          <w:trHeight w:val="352"/>
-        </w:trPr>
-        <w:tc>
-          <w:tcPr>
-            <w:tcW w:w="1642" w:type="dxa"/>
-            <w:vMerge w:val="restart"/>
-          </w:tcPr>
-          <w:p>
-            <w:r>
-              <w:rPr>
-                <w:rFonts w:hint="eastAsia"/>
-              </w:rPr>
-              <w:t>输入</w:t>
-            </w:r>
-          </w:p>
-        </w:tc>
-        <w:tc>
-          <w:tcPr>
-            <w:tcW w:w="3269" w:type="dxa"/>
-            <w:gridSpan w:val="3"/>
-          </w:tcPr>
-          <w:p>
-            <w:r>
-              <w:rPr>
-                <w:rFonts w:hint="eastAsia"/>
-              </w:rPr>
-              <w:t>khbh</w:t>
-            </w:r>
-          </w:p>
-        </w:tc>
-        <w:tc>
-          <w:tcPr>
-            <w:tcW w:w="1730" w:type="dxa"/>
-          </w:tcPr>
-          <w:p>
-            <w:r>
-              <w:t>S</w:t>
-            </w:r>
-            <w:r>
-              <w:rPr>
-                <w:rFonts w:hint="eastAsia"/>
-              </w:rPr>
-              <w:t>tring</w:t>
-            </w:r>
-          </w:p>
-        </w:tc>
-        <w:tc>
-          <w:tcPr>
-            <w:tcW w:w="2261" w:type="dxa"/>
-          </w:tcPr>
-          <w:p>
-            <w:pPr>
-              <w:rPr>
-                <w:szCs w:val="21"/>
-              </w:rPr>
-            </w:pPr>
-            <w:r>
-              <w:rPr>
-                <w:rFonts w:hint="eastAsia"/>
-                <w:szCs w:val="21"/>
-              </w:rPr>
-              <w:t>客户编号</w:t>
-            </w:r>
-          </w:p>
-        </w:tc>
-      </w:tr>
-      <w:tr>
-        <w:trPr>
-          <w:trHeight w:val="352"/>
-        </w:trPr>
-        <w:tc>
-          <w:tcPr>
-            <w:tcW w:w="1642" w:type="dxa"/>
-            <w:vMerge/>
-          </w:tcPr>
-          <w:p/>
-        </w:tc>
-        <w:tc>
-          <w:tcPr>
-            <w:tcW w:w="3269" w:type="dxa"/>
-            <w:gridSpan w:val="3"/>
-          </w:tcPr>
-          <w:p>
-            <w:r>
-              <w:rPr>
-                <w:rFonts w:hint="eastAsia"/>
-              </w:rPr>
-              <w:t>cjbh</w:t>
-            </w:r>
-          </w:p>
-        </w:tc>
-        <w:tc>
-          <w:tcPr>
-            <w:tcW w:w="1730" w:type="dxa"/>
-          </w:tcPr>
-          <w:p>
-            <w:r>
-              <w:t>String</w:t>
-            </w:r>
-          </w:p>
-        </w:tc>
-        <w:tc>
-          <w:tcPr>
-            <w:tcW w:w="2261" w:type="dxa"/>
-          </w:tcPr>
-          <w:p>
-            <w:pPr>
-              <w:rPr>
-                <w:szCs w:val="21"/>
-              </w:rPr>
-            </w:pPr>
-            <w:r>
-              <w:rPr>
-                <w:rFonts w:hint="eastAsia"/>
-                <w:szCs w:val="21"/>
-              </w:rPr>
-              <w:t>厂家编号</w:t>
-            </w:r>
-          </w:p>
-        </w:tc>
-      </w:tr>
-      <w:tr>
-        <w:trPr>
-          <w:trHeight w:val="352"/>
-        </w:trPr>
-        <w:tc>
-          <w:tcPr>
-            <w:tcW w:w="1642" w:type="dxa"/>
-            <w:vMerge/>
-          </w:tcPr>
-          <w:p/>
-        </w:tc>
-        <w:tc>
-          <w:tcPr>
-            <w:tcW w:w="3269" w:type="dxa"/>
-            <w:gridSpan w:val="3"/>
-          </w:tcPr>
-          <w:p>
-            <w:r>
-              <w:rPr>
-                <w:rFonts w:hint="eastAsia"/>
-              </w:rPr>
-              <w:t>payprice</w:t>
-            </w:r>
-          </w:p>
-        </w:tc>
-        <w:tc>
-          <w:tcPr>
-            <w:tcW w:w="1730" w:type="dxa"/>
-          </w:tcPr>
-          <w:p>
-            <w:r>
-              <w:t>String</w:t>
-            </w:r>
-          </w:p>
-        </w:tc>
-        <w:tc>
-          <w:tcPr>
-            <w:tcW w:w="2261" w:type="dxa"/>
-          </w:tcPr>
-          <w:p>
-            <w:pPr>
-              <w:rPr>
-                <w:szCs w:val="21"/>
-              </w:rPr>
-            </w:pPr>
-            <w:r>
-              <w:rPr>
-                <w:rFonts w:hint="eastAsia"/>
-                <w:szCs w:val="21"/>
-              </w:rPr>
-              <w:t>付款金额</w:t>
-            </w:r>
-            <w:r>
-              <w:rPr>
-                <w:rFonts w:hint="eastAsia"/>
-                <w:szCs w:val="21"/>
-              </w:rPr>
-              <w:t xml:space="preserve">  </w:t>
-            </w:r>
-          </w:p>
-        </w:tc>
-      </w:tr>
-      <w:tr>
-        <w:trPr>
-          <w:trHeight w:val="162"/>
-        </w:trPr>
-        <w:tc>
-          <w:tcPr>
-            <w:tcW w:w="1642" w:type="dxa"/>
-            <w:vMerge w:val="restart"/>
-          </w:tcPr>
-          <w:p>
-            <w:r>
-              <w:rPr>
-                <w:rFonts w:hint="eastAsia"/>
-              </w:rPr>
-              <w:t>输出</w:t>
-            </w:r>
-          </w:p>
-        </w:tc>
-        <w:tc>
-          <w:tcPr>
-            <w:tcW w:w="3269" w:type="dxa"/>
-            <w:gridSpan w:val="3"/>
-          </w:tcPr>
-          <w:p>
-            <w:r>
-              <w:rPr>
-                <w:rFonts w:hint="eastAsia"/>
-              </w:rPr>
-              <w:t>code</w:t>
-            </w:r>
-          </w:p>
-        </w:tc>
-        <w:tc>
-          <w:tcPr>
-            <w:tcW w:w="1730" w:type="dxa"/>
-          </w:tcPr>
-          <w:p>
-            <w:r>
-              <w:t>String</w:t>
-            </w:r>
-          </w:p>
-        </w:tc>
-        <w:tc>
-          <w:tcPr>
-            <w:tcW w:w="2261" w:type="dxa"/>
-          </w:tcPr>
-          <w:p>
-            <w:r>
-              <w:rPr>
-                <w:rFonts w:hint="eastAsia"/>
-              </w:rPr>
-              <w:t>001            OK</w:t>
-            </w:r>
-          </w:p>
-          <w:p>
-            <w:r>
-              <w:rPr>
-                <w:rFonts w:hint="eastAsia"/>
-              </w:rPr>
-              <w:t>002         ERROR</w:t>
-            </w:r>
-          </w:p>
-        </w:tc>
-      </w:tr>
-      <w:tr>
-        <w:trPr>
-          <w:trHeight w:val="162"/>
-        </w:trPr>
-        <w:tc>
-          <w:tcPr>
-            <w:tcW w:w="1642" w:type="dxa"/>
-            <w:vMerge/>
-          </w:tcPr>
-          <w:p/>
-        </w:tc>
-        <w:tc>
-          <w:tcPr>
-            <w:tcW w:w="3269" w:type="dxa"/>
-            <w:gridSpan w:val="3"/>
-          </w:tcPr>
-          <w:p>
-            <w:pPr>
-              <w:jc w:val="left"/>
-            </w:pPr>
-            <w:r>
-              <w:rPr>
-                <w:rFonts w:hint="eastAsia"/>
-              </w:rPr>
-              <w:t>message</w:t>
-            </w:r>
-          </w:p>
-        </w:tc>
-        <w:tc>
-          <w:tcPr>
-            <w:tcW w:w="1730" w:type="dxa"/>
-          </w:tcPr>
-          <w:p>
-            <w:r>
-              <w:t>S</w:t>
-            </w:r>
-            <w:r>
-              <w:rPr>
-                <w:rFonts w:hint="eastAsia"/>
-              </w:rPr>
-              <w:t>tring</w:t>
-            </w:r>
-          </w:p>
-        </w:tc>
-        <w:tc>
-          <w:tcPr>
-            <w:tcW w:w="2261" w:type="dxa"/>
-          </w:tcPr>
-          <w:p>
-            <w:r>
-              <w:rPr>
-                <w:rFonts w:hint="eastAsia"/>
-              </w:rPr>
-              <w:t>提示信息</w:t>
-            </w:r>
-          </w:p>
-        </w:tc>
-      </w:tr>
-      <w:tr>
-        <w:trPr>
-          <w:trHeight w:val="162"/>
-        </w:trPr>
-        <w:tc>
-          <w:tcPr>
-            <w:tcW w:w="1642" w:type="dxa"/>
-            <w:vMerge/>
-          </w:tcPr>
-          <w:p/>
-        </w:tc>
-        <w:tc>
-          <w:tcPr>
-            <w:tcW w:w="3269" w:type="dxa"/>
-            <w:gridSpan w:val="3"/>
-          </w:tcPr>
-          <w:p>
-            <w:pPr>
-              <w:jc w:val="left"/>
-            </w:pPr>
-            <w:r>
-              <w:t>R</w:t>
-            </w:r>
-            <w:r>
-              <w:rPr>
-                <w:rFonts w:hint="eastAsia"/>
-              </w:rPr>
-              <w:t>esult</w:t>
-            </w:r>
-          </w:p>
-        </w:tc>
-        <w:tc>
-          <w:tcPr>
-            <w:tcW w:w="1730" w:type="dxa"/>
-          </w:tcPr>
-          <w:p>
-            <w:r>
-              <w:t>S</w:t>
-            </w:r>
-            <w:r>
-              <w:rPr>
-                <w:rFonts w:hint="eastAsia"/>
-              </w:rPr>
-              <w:t>tring</w:t>
-            </w:r>
-          </w:p>
-        </w:tc>
-        <w:tc>
-          <w:tcPr>
-            <w:tcW w:w="2261" w:type="dxa"/>
-          </w:tcPr>
-          <w:p>
-            <w:r>
-              <w:rPr>
-                <w:rFonts w:hint="eastAsia"/>
-              </w:rPr>
-              <w:t>业务逻辑串</w:t>
             </w:r>
           </w:p>
         </w:tc>
@@ -32834,15 +32020,37 @@
       <w:pPr>
         <w:pStyle w:val="3"/>
         <w:rPr>
-          <w:color w:val="000000"/>
+          <w:color w:val="00B050"/>
         </w:rPr>
       </w:pPr>
+      <w:bookmarkStart w:id="28" w:name="_Toc428776243"/>
       <w:r>
         <w:rPr>
           <w:rFonts w:hint="eastAsia"/>
-          <w:color w:val="000000"/>
+          <w:color w:val="00B050"/>
         </w:rPr>
-        <w:t>获取总未付款或者总未收款</w:t>
+        <w:t>获取（总未付款</w:t>
+      </w:r>
+      <w:r>
+        <w:rPr>
+          <w:rFonts w:hint="eastAsia"/>
+          <w:color w:val="00B050"/>
+        </w:rPr>
+        <w:t>|</w:t>
+      </w:r>
+      <w:r>
+        <w:rPr>
+          <w:rFonts w:hint="eastAsia"/>
+          <w:color w:val="00B050"/>
+        </w:rPr>
+        <w:t>总未收款</w:t>
+      </w:r>
+      <w:r>
+        <w:rPr>
+          <w:rFonts w:hint="eastAsia"/>
+          <w:color w:val="00B050"/>
+        </w:rPr>
+        <w:t>）和总金额和总重量</w:t>
       </w:r>
     </w:p>
     <w:tbl>
@@ -32946,7 +32154,13 @@
               <w:rPr>
                 <w:rFonts w:hint="eastAsia"/>
               </w:rPr>
-              <w:t>/getTotalUnRMoney</w:t>
+              <w:t>/getTotal</w:t>
+            </w:r>
+            <w:r>
+              <w:rPr>
+                <w:rFonts w:hint="eastAsia"/>
+              </w:rPr>
+              <w:t>PayStat</w:t>
             </w:r>
             <w:r>
               <w:rPr>
@@ -32958,7 +32172,7 @@
               <w:rPr>
                 <w:rFonts w:hint="eastAsia"/>
               </w:rPr>
-              <w:t>?userid</w:t>
+              <w:t>?userid_kh</w:t>
             </w:r>
             <w:r>
               <w:t>=</w:t>
@@ -32969,6 +32183,12 @@
               </w:rPr>
               <w:t>1</w:t>
             </w:r>
+            <w:r>
+              <w:rPr>
+                <w:rFonts w:hint="eastAsia"/>
+              </w:rPr>
+              <w:t>&amp;userid_sj=2</w:t>
+            </w:r>
           </w:p>
         </w:tc>
       </w:tr>
@@ -33046,9 +32266,13 @@
           <w:p>
             <w:r>
               <w:rPr>
-                <w:rFonts w:hint="eastAsia"/>
-              </w:rPr>
-              <w:t>userid</w:t>
+                <w:rFonts w:ascii="Courier New" w:hAnsi="Courier New" w:cs="Courier New" w:hint="eastAsia"/>
+                <w:color w:val="2A00FF"/>
+                <w:kern w:val="0"/>
+                <w:sz w:val="20"/>
+                <w:szCs w:val="20"/>
+              </w:rPr>
+              <w:t>userid_kh</w:t>
             </w:r>
           </w:p>
         </w:tc>
@@ -33084,6 +32308,75 @@
                 <w:szCs w:val="21"/>
               </w:rPr>
               <w:t>客户编号</w:t>
+            </w:r>
+          </w:p>
+        </w:tc>
+      </w:tr>
+      <w:tr>
+        <w:trPr>
+          <w:trHeight w:val="352"/>
+        </w:trPr>
+        <w:tc>
+          <w:tcPr>
+            <w:tcW w:w="1642" w:type="dxa"/>
+          </w:tcPr>
+          <w:p/>
+        </w:tc>
+        <w:tc>
+          <w:tcPr>
+            <w:tcW w:w="3269" w:type="dxa"/>
+          </w:tcPr>
+          <w:p>
+            <w:pPr>
+              <w:rPr>
+                <w:rFonts w:ascii="Courier New" w:hAnsi="Courier New" w:cs="Courier New"/>
+                <w:color w:val="2A00FF"/>
+                <w:kern w:val="0"/>
+                <w:sz w:val="20"/>
+                <w:szCs w:val="20"/>
+              </w:rPr>
+            </w:pPr>
+            <w:r>
+              <w:rPr>
+                <w:rFonts w:ascii="Courier New" w:hAnsi="Courier New" w:cs="Courier New" w:hint="eastAsia"/>
+                <w:color w:val="2A00FF"/>
+                <w:kern w:val="0"/>
+                <w:sz w:val="20"/>
+                <w:szCs w:val="20"/>
+              </w:rPr>
+              <w:t>userid_cj</w:t>
+            </w:r>
+          </w:p>
+        </w:tc>
+        <w:tc>
+          <w:tcPr>
+            <w:tcW w:w="1730" w:type="dxa"/>
+          </w:tcPr>
+          <w:p>
+            <w:r>
+              <w:rPr>
+                <w:rFonts w:hint="eastAsia"/>
+              </w:rPr>
+              <w:t>String</w:t>
+            </w:r>
+          </w:p>
+        </w:tc>
+        <w:tc>
+          <w:tcPr>
+            <w:tcW w:w="2261" w:type="dxa"/>
+          </w:tcPr>
+          <w:p>
+            <w:pPr>
+              <w:rPr>
+                <w:szCs w:val="21"/>
+              </w:rPr>
+            </w:pPr>
+            <w:r>
+              <w:rPr>
+                <w:rFonts w:hint="eastAsia"/>
+                <w:szCs w:val="21"/>
+              </w:rPr>
+              <w:t>商家编号</w:t>
             </w:r>
           </w:p>
         </w:tc>
@@ -33316,7 +32609,113 @@
               <w:rPr>
                 <w:rFonts w:hint="eastAsia"/>
               </w:rPr>
+              <w:t>总金额</w:t>
+            </w:r>
+          </w:p>
+        </w:tc>
+      </w:tr>
+      <w:tr>
+        <w:trPr>
+          <w:trHeight w:val="162"/>
+        </w:trPr>
+        <w:tc>
+          <w:tcPr>
+            <w:tcW w:w="1642" w:type="dxa"/>
+          </w:tcPr>
+          <w:p/>
+        </w:tc>
+        <w:tc>
+          <w:tcPr>
+            <w:tcW w:w="3269" w:type="dxa"/>
+          </w:tcPr>
+          <w:p>
+            <w:pPr>
+              <w:jc w:val="left"/>
+            </w:pPr>
+            <w:r>
+              <w:rPr>
+                <w:rFonts w:hint="eastAsia"/>
+              </w:rPr>
+              <w:t>totalNonPayment</w:t>
+            </w:r>
+          </w:p>
+        </w:tc>
+        <w:tc>
+          <w:tcPr>
+            <w:tcW w:w="1730" w:type="dxa"/>
+          </w:tcPr>
+          <w:p>
+            <w:r>
+              <w:rPr>
+                <w:rFonts w:hint="eastAsia"/>
+              </w:rPr>
+              <w:t>String</w:t>
+            </w:r>
+          </w:p>
+        </w:tc>
+        <w:tc>
+          <w:tcPr>
+            <w:tcW w:w="2261" w:type="dxa"/>
+          </w:tcPr>
+          <w:p>
+            <w:r>
+              <w:rPr>
+                <w:rFonts w:hint="eastAsia"/>
+              </w:rPr>
               <w:t>总未收款或者总未付款</w:t>
+            </w:r>
+          </w:p>
+        </w:tc>
+      </w:tr>
+      <w:tr>
+        <w:trPr>
+          <w:trHeight w:val="162"/>
+        </w:trPr>
+        <w:tc>
+          <w:tcPr>
+            <w:tcW w:w="1642" w:type="dxa"/>
+          </w:tcPr>
+          <w:p/>
+        </w:tc>
+        <w:tc>
+          <w:tcPr>
+            <w:tcW w:w="3269" w:type="dxa"/>
+          </w:tcPr>
+          <w:p>
+            <w:pPr>
+              <w:jc w:val="left"/>
+            </w:pPr>
+            <w:r>
+              <w:rPr>
+                <w:rFonts w:hint="eastAsia"/>
+              </w:rPr>
+              <w:t>totalNumber</w:t>
+            </w:r>
+          </w:p>
+        </w:tc>
+        <w:tc>
+          <w:tcPr>
+            <w:tcW w:w="1730" w:type="dxa"/>
+          </w:tcPr>
+          <w:p>
+            <w:r>
+              <w:rPr>
+                <w:rFonts w:hint="eastAsia"/>
+              </w:rPr>
+              <w:t>String</w:t>
+            </w:r>
+          </w:p>
+        </w:tc>
+        <w:tc>
+          <w:tcPr>
+            <w:tcW w:w="2261" w:type="dxa"/>
+          </w:tcPr>
+          <w:p>
+            <w:r>
+              <w:rPr>
+                <w:rFonts w:hint="eastAsia"/>
+              </w:rPr>
+              <w:t>总数量</w:t>
             </w:r>
           </w:p>
         </w:tc>
@@ -33679,6 +33078,69 @@
             <w:tcW w:w="3269" w:type="dxa"/>
           </w:tcPr>
           <w:p>
+            <w:pPr>
+              <w:rPr>
+                <w:rFonts w:hint="eastAsia"/>
+              </w:rPr>
+            </w:pPr>
+            <w:r>
+              <w:rPr>
+                <w:rFonts w:hint="eastAsia"/>
+              </w:rPr>
+              <w:t>paytype</w:t>
+            </w:r>
+          </w:p>
+        </w:tc>
+        <w:tc>
+          <w:tcPr>
+            <w:tcW w:w="1730" w:type="dxa"/>
+          </w:tcPr>
+          <w:p>
+            <w:r>
+              <w:rPr>
+                <w:rFonts w:hint="eastAsia"/>
+              </w:rPr>
+              <w:t>String</w:t>
+            </w:r>
+          </w:p>
+        </w:tc>
+        <w:tc>
+          <w:tcPr>
+            <w:tcW w:w="2261" w:type="dxa"/>
+          </w:tcPr>
+          <w:p>
+            <w:pPr>
+              <w:rPr>
+                <w:rFonts w:hint="eastAsia"/>
+                <w:szCs w:val="21"/>
+              </w:rPr>
+            </w:pPr>
+            <w:r>
+              <w:rPr>
+                <w:rFonts w:hint="eastAsia"/>
+                <w:szCs w:val="21"/>
+              </w:rPr>
+              <w:t>付款方式</w:t>
+            </w:r>
+          </w:p>
+        </w:tc>
+      </w:tr>
+      <w:tr>
+        <w:trPr>
+          <w:trHeight w:val="352"/>
+        </w:trPr>
+        <w:tc>
+          <w:tcPr>
+            <w:tcW w:w="1642" w:type="dxa"/>
+            <w:vMerge/>
+          </w:tcPr>
+          <w:p/>
+        </w:tc>
+        <w:tc>
+          <w:tcPr>
+            <w:tcW w:w="3269" w:type="dxa"/>
+          </w:tcPr>
+          <w:p>
             <w:r>
               <w:rPr>
                 <w:rFonts w:hint="eastAsia"/>
@@ -33782,7 +33244,6 @@
               <w:rPr>
                 <w:rFonts w:hint="eastAsia"/>
               </w:rPr>
-              <w:lastRenderedPageBreak/>
               <w:t>002         ERROR</w:t>
             </w:r>
           </w:p>
@@ -33919,6 +33380,7 @@
           <w:rFonts w:hint="eastAsia"/>
           <w:color w:val="000000"/>
         </w:rPr>
+        <w:lastRenderedPageBreak/>
         <w:t>获取付款列表</w:t>
       </w:r>
     </w:p>
@@ -34449,13 +33911,7 @@
               <w:rPr>
                 <w:rFonts w:hint="eastAsia"/>
               </w:rPr>
-              <w:t xml:space="preserve">001         </w:t>
-            </w:r>
-            <w:r>
-              <w:rPr>
-                <w:rFonts w:hint="eastAsia"/>
-              </w:rPr>
-              <w:t xml:space="preserve">   OK</w:t>
+              <w:t>001            OK</w:t>
             </w:r>
           </w:p>
           <w:p>
@@ -35605,6 +35061,7 @@
           <w:rFonts w:hint="eastAsia"/>
           <w:color w:val="000000"/>
         </w:rPr>
+        <w:lastRenderedPageBreak/>
         <w:t>检测版本更新</w:t>
       </w:r>
       <w:r>
